--- a/Practice 9/Звіт роботи №9.docx
+++ b/Practice 9/Звіт роботи №9.docx
@@ -172,7 +172,6 @@
           <w:rFonts w:ascii="Times New Roman" w:hAnsi="Times New Roman" w:cs="Times New Roman"/>
           <w:sz w:val="28"/>
           <w:szCs w:val="28"/>
-          <w:lang w:val="en-US"/>
         </w:rPr>
       </w:pPr>
     </w:p>
@@ -182,7 +181,6 @@
           <w:rFonts w:ascii="Times New Roman" w:hAnsi="Times New Roman" w:cs="Times New Roman"/>
           <w:sz w:val="28"/>
           <w:szCs w:val="28"/>
-          <w:lang w:val="en-US"/>
         </w:rPr>
       </w:pPr>
     </w:p>
@@ -192,7 +190,6 @@
           <w:rFonts w:ascii="Times New Roman" w:hAnsi="Times New Roman" w:cs="Times New Roman"/>
           <w:sz w:val="28"/>
           <w:szCs w:val="28"/>
-          <w:lang w:val="en-US"/>
         </w:rPr>
       </w:pPr>
     </w:p>
@@ -202,7 +199,6 @@
           <w:rFonts w:ascii="Times New Roman" w:hAnsi="Times New Roman" w:cs="Times New Roman"/>
           <w:sz w:val="28"/>
           <w:szCs w:val="28"/>
-          <w:lang w:val="en-US"/>
         </w:rPr>
       </w:pPr>
     </w:p>
@@ -212,7 +208,6 @@
           <w:rFonts w:ascii="Times New Roman" w:hAnsi="Times New Roman" w:cs="Times New Roman"/>
           <w:sz w:val="28"/>
           <w:szCs w:val="28"/>
-          <w:lang w:val="en-US"/>
         </w:rPr>
       </w:pPr>
     </w:p>
@@ -222,7 +217,6 @@
           <w:rFonts w:ascii="Times New Roman" w:hAnsi="Times New Roman" w:cs="Times New Roman"/>
           <w:sz w:val="28"/>
           <w:szCs w:val="28"/>
-          <w:lang w:val="en-US"/>
         </w:rPr>
       </w:pPr>
     </w:p>
@@ -232,7 +226,6 @@
           <w:rFonts w:ascii="Times New Roman" w:hAnsi="Times New Roman" w:cs="Times New Roman"/>
           <w:sz w:val="28"/>
           <w:szCs w:val="28"/>
-          <w:lang w:val="en-US"/>
         </w:rPr>
       </w:pPr>
     </w:p>
@@ -242,7 +235,6 @@
           <w:rFonts w:ascii="Times New Roman" w:hAnsi="Times New Roman" w:cs="Times New Roman"/>
           <w:sz w:val="28"/>
           <w:szCs w:val="28"/>
-          <w:lang w:val="en-US"/>
         </w:rPr>
       </w:pPr>
     </w:p>
@@ -252,7 +244,6 @@
           <w:rFonts w:ascii="Times New Roman" w:hAnsi="Times New Roman" w:cs="Times New Roman"/>
           <w:sz w:val="28"/>
           <w:szCs w:val="28"/>
-          <w:lang w:val="en-US"/>
         </w:rPr>
       </w:pPr>
     </w:p>
@@ -262,7 +253,6 @@
           <w:rFonts w:ascii="Times New Roman" w:hAnsi="Times New Roman" w:cs="Times New Roman"/>
           <w:sz w:val="28"/>
           <w:szCs w:val="28"/>
-          <w:lang w:val="en-US"/>
         </w:rPr>
       </w:pPr>
     </w:p>
@@ -272,7 +262,6 @@
           <w:rFonts w:ascii="Times New Roman" w:hAnsi="Times New Roman" w:cs="Times New Roman"/>
           <w:sz w:val="28"/>
           <w:szCs w:val="28"/>
-          <w:lang w:val="en-US"/>
         </w:rPr>
       </w:pPr>
     </w:p>
@@ -282,7 +271,6 @@
           <w:rFonts w:ascii="Times New Roman" w:hAnsi="Times New Roman" w:cs="Times New Roman"/>
           <w:sz w:val="28"/>
           <w:szCs w:val="28"/>
-          <w:lang w:val="en-US"/>
         </w:rPr>
       </w:pPr>
     </w:p>
@@ -292,7 +280,6 @@
           <w:rFonts w:ascii="Times New Roman" w:hAnsi="Times New Roman" w:cs="Times New Roman"/>
           <w:sz w:val="28"/>
           <w:szCs w:val="28"/>
-          <w:lang w:val="en-US"/>
         </w:rPr>
       </w:pPr>
     </w:p>
@@ -3726,6 +3713,7 @@
           <w:color w:val="000000"/>
           <w:sz w:val="19"/>
           <w:szCs w:val="19"/>
+          <w:lang w:val="en-US"/>
         </w:rPr>
       </w:pPr>
       <w:r>
@@ -3738,42 +3726,66 @@
         </w:rPr>
         <w:t xml:space="preserve">            </w:t>
       </w:r>
-      <w:proofErr w:type="spellStart"/>
       <w:r>
         <w:rPr>
           <w:rFonts w:ascii="Consolas" w:hAnsi="Consolas" w:cs="Consolas"/>
           <w:color w:val="0000FF"/>
           <w:sz w:val="19"/>
           <w:szCs w:val="19"/>
+          <w:lang w:val="en-US"/>
         </w:rPr>
         <w:t>return</w:t>
       </w:r>
-      <w:proofErr w:type="spellEnd"/>
-      <w:r>
-        <w:rPr>
-          <w:rFonts w:ascii="Consolas" w:hAnsi="Consolas" w:cs="Consolas"/>
-          <w:color w:val="000000"/>
-          <w:sz w:val="19"/>
-          <w:szCs w:val="19"/>
-        </w:rPr>
-        <w:t xml:space="preserve"> myArr;</w:t>
-      </w:r>
-    </w:p>
-    <w:p>
-      <w:pPr>
-        <w:rPr>
-          <w:rFonts w:ascii="Consolas" w:hAnsi="Consolas" w:cs="Consolas"/>
-          <w:color w:val="000000"/>
-          <w:sz w:val="19"/>
-          <w:szCs w:val="19"/>
-        </w:rPr>
-      </w:pPr>
-      <w:r>
-        <w:rPr>
-          <w:rFonts w:ascii="Consolas" w:hAnsi="Consolas" w:cs="Consolas"/>
-          <w:color w:val="000000"/>
-          <w:sz w:val="19"/>
-          <w:szCs w:val="19"/>
+      <w:r>
+        <w:rPr>
+          <w:rFonts w:ascii="Consolas" w:hAnsi="Consolas" w:cs="Consolas"/>
+          <w:color w:val="000000"/>
+          <w:sz w:val="19"/>
+          <w:szCs w:val="19"/>
+          <w:lang w:val="en-US"/>
+        </w:rPr>
+        <w:t xml:space="preserve"> </w:t>
+      </w:r>
+      <w:proofErr w:type="spellStart"/>
+      <w:r>
+        <w:rPr>
+          <w:rFonts w:ascii="Consolas" w:hAnsi="Consolas" w:cs="Consolas"/>
+          <w:color w:val="000000"/>
+          <w:sz w:val="19"/>
+          <w:szCs w:val="19"/>
+          <w:lang w:val="en-US"/>
+        </w:rPr>
+        <w:t>myArr</w:t>
+      </w:r>
+      <w:proofErr w:type="spellEnd"/>
+      <w:r>
+        <w:rPr>
+          <w:rFonts w:ascii="Consolas" w:hAnsi="Consolas" w:cs="Consolas"/>
+          <w:color w:val="000000"/>
+          <w:sz w:val="19"/>
+          <w:szCs w:val="19"/>
+          <w:lang w:val="en-US"/>
+        </w:rPr>
+        <w:t>;</w:t>
+      </w:r>
+    </w:p>
+    <w:p>
+      <w:pPr>
+        <w:rPr>
+          <w:rFonts w:ascii="Consolas" w:hAnsi="Consolas" w:cs="Consolas"/>
+          <w:color w:val="000000"/>
+          <w:sz w:val="19"/>
+          <w:szCs w:val="19"/>
+          <w:lang w:val="en-US"/>
+        </w:rPr>
+      </w:pPr>
+      <w:r>
+        <w:rPr>
+          <w:rFonts w:ascii="Consolas" w:hAnsi="Consolas" w:cs="Consolas"/>
+          <w:color w:val="000000"/>
+          <w:sz w:val="19"/>
+          <w:szCs w:val="19"/>
+          <w:lang w:val="en-US"/>
         </w:rPr>
         <w:t xml:space="preserve">        }</w:t>
       </w:r>
@@ -8196,9 +8208,151 @@
             <w:rFonts w:ascii="Times New Roman" w:hAnsi="Times New Roman" w:cs="Times New Roman"/>
             <w:sz w:val="28"/>
             <w:szCs w:val="28"/>
+          </w:rPr>
+          <w:t>https</w:t>
+        </w:r>
+        <w:r>
+          <w:rPr>
+            <w:rStyle w:val="a7"/>
+            <w:rFonts w:ascii="Times New Roman" w:hAnsi="Times New Roman" w:cs="Times New Roman"/>
+            <w:sz w:val="28"/>
+            <w:szCs w:val="28"/>
             <w:lang w:val="uk-UA"/>
           </w:rPr>
-          <w:t>https://github.com/IncredibleSnake/PracticeNAU/tree/main/Practice%208</w:t>
+          <w:t>://</w:t>
+        </w:r>
+        <w:r>
+          <w:rPr>
+            <w:rStyle w:val="a7"/>
+            <w:rFonts w:ascii="Times New Roman" w:hAnsi="Times New Roman" w:cs="Times New Roman"/>
+            <w:sz w:val="28"/>
+            <w:szCs w:val="28"/>
+          </w:rPr>
+          <w:t>github</w:t>
+        </w:r>
+        <w:r>
+          <w:rPr>
+            <w:rStyle w:val="a7"/>
+            <w:rFonts w:ascii="Times New Roman" w:hAnsi="Times New Roman" w:cs="Times New Roman"/>
+            <w:sz w:val="28"/>
+            <w:szCs w:val="28"/>
+            <w:lang w:val="uk-UA"/>
+          </w:rPr>
+          <w:t>.</w:t>
+        </w:r>
+        <w:r>
+          <w:rPr>
+            <w:rStyle w:val="a7"/>
+            <w:rFonts w:ascii="Times New Roman" w:hAnsi="Times New Roman" w:cs="Times New Roman"/>
+            <w:sz w:val="28"/>
+            <w:szCs w:val="28"/>
+          </w:rPr>
+          <w:t>com</w:t>
+        </w:r>
+        <w:r>
+          <w:rPr>
+            <w:rStyle w:val="a7"/>
+            <w:rFonts w:ascii="Times New Roman" w:hAnsi="Times New Roman" w:cs="Times New Roman"/>
+            <w:sz w:val="28"/>
+            <w:szCs w:val="28"/>
+            <w:lang w:val="uk-UA"/>
+          </w:rPr>
+          <w:t>/</w:t>
+        </w:r>
+        <w:r>
+          <w:rPr>
+            <w:rStyle w:val="a7"/>
+            <w:rFonts w:ascii="Times New Roman" w:hAnsi="Times New Roman" w:cs="Times New Roman"/>
+            <w:sz w:val="28"/>
+            <w:szCs w:val="28"/>
+          </w:rPr>
+          <w:t>IncredibleSnake</w:t>
+        </w:r>
+        <w:r>
+          <w:rPr>
+            <w:rStyle w:val="a7"/>
+            <w:rFonts w:ascii="Times New Roman" w:hAnsi="Times New Roman" w:cs="Times New Roman"/>
+            <w:sz w:val="28"/>
+            <w:szCs w:val="28"/>
+            <w:lang w:val="uk-UA"/>
+          </w:rPr>
+          <w:t>/</w:t>
+        </w:r>
+        <w:r>
+          <w:rPr>
+            <w:rStyle w:val="a7"/>
+            <w:rFonts w:ascii="Times New Roman" w:hAnsi="Times New Roman" w:cs="Times New Roman"/>
+            <w:sz w:val="28"/>
+            <w:szCs w:val="28"/>
+          </w:rPr>
+          <w:t>PracticeNAU</w:t>
+        </w:r>
+        <w:r>
+          <w:rPr>
+            <w:rStyle w:val="a7"/>
+            <w:rFonts w:ascii="Times New Roman" w:hAnsi="Times New Roman" w:cs="Times New Roman"/>
+            <w:sz w:val="28"/>
+            <w:szCs w:val="28"/>
+            <w:lang w:val="uk-UA"/>
+          </w:rPr>
+          <w:t>/</w:t>
+        </w:r>
+        <w:r>
+          <w:rPr>
+            <w:rStyle w:val="a7"/>
+            <w:rFonts w:ascii="Times New Roman" w:hAnsi="Times New Roman" w:cs="Times New Roman"/>
+            <w:sz w:val="28"/>
+            <w:szCs w:val="28"/>
+          </w:rPr>
+          <w:t>tree</w:t>
+        </w:r>
+        <w:r>
+          <w:rPr>
+            <w:rStyle w:val="a7"/>
+            <w:rFonts w:ascii="Times New Roman" w:hAnsi="Times New Roman" w:cs="Times New Roman"/>
+            <w:sz w:val="28"/>
+            <w:szCs w:val="28"/>
+            <w:lang w:val="uk-UA"/>
+          </w:rPr>
+          <w:t>/</w:t>
+        </w:r>
+        <w:r>
+          <w:rPr>
+            <w:rStyle w:val="a7"/>
+            <w:rFonts w:ascii="Times New Roman" w:hAnsi="Times New Roman" w:cs="Times New Roman"/>
+            <w:sz w:val="28"/>
+            <w:szCs w:val="28"/>
+          </w:rPr>
+          <w:t>main</w:t>
+        </w:r>
+        <w:r>
+          <w:rPr>
+            <w:rStyle w:val="a7"/>
+            <w:rFonts w:ascii="Times New Roman" w:hAnsi="Times New Roman" w:cs="Times New Roman"/>
+            <w:sz w:val="28"/>
+            <w:szCs w:val="28"/>
+            <w:lang w:val="uk-UA"/>
+          </w:rPr>
+          <w:t>/</w:t>
+        </w:r>
+        <w:r>
+          <w:rPr>
+            <w:rStyle w:val="a7"/>
+            <w:rFonts w:ascii="Times New Roman" w:hAnsi="Times New Roman" w:cs="Times New Roman"/>
+            <w:sz w:val="28"/>
+            <w:szCs w:val="28"/>
+          </w:rPr>
+          <w:t>Practice</w:t>
+        </w:r>
+        <w:r>
+          <w:rPr>
+            <w:rStyle w:val="a7"/>
+            <w:rFonts w:ascii="Times New Roman" w:hAnsi="Times New Roman" w:cs="Times New Roman"/>
+            <w:sz w:val="28"/>
+            <w:szCs w:val="28"/>
+            <w:lang w:val="uk-UA"/>
+          </w:rPr>
+          <w:t>%209</w:t>
         </w:r>
       </w:hyperlink>
     </w:p>
